--- a/Statement of Work/NC_04_statementOfWork.docx
+++ b/Statement of Work/NC_04_statementOfWork.docx
@@ -20,9 +20,6 @@
             <w:pPr>
               <w:spacing w:line="276" w:lineRule="auto"/>
               <w:jc w:val="right"/>
-              <w:rPr>
-                <w:lang w:val="en-US"/>
-              </w:rPr>
             </w:pPr>
             <w:r>
               <w:rPr>
@@ -30,7 +27,6 @@
                 <w:color w:val="1F4E79" w:themeColor="accent5" w:themeShade="80"/>
                 <w:sz w:val="96"/>
                 <w:szCs w:val="96"/>
-                <w:lang w:val="en-US"/>
               </w:rPr>
               <w:t>Statement of Work</w:t>
             </w:r>
@@ -44,7 +40,6 @@
                 <w:color w:val="FF0000"/>
                 <w:sz w:val="96"/>
                 <w:szCs w:val="96"/>
-                <w:lang w:val="en-US"/>
               </w:rPr>
             </w:pPr>
             <w:r>
@@ -53,7 +48,6 @@
                 <w:color w:val="1F4E79" w:themeColor="accent5" w:themeShade="80"/>
                 <w:sz w:val="96"/>
                 <w:szCs w:val="96"/>
-                <w:lang w:val="en-US"/>
               </w:rPr>
               <w:t>Progetto</w:t>
             </w:r>
@@ -67,7 +61,6 @@
                 <w:color w:val="FF0000"/>
                 <w:sz w:val="96"/>
                 <w:szCs w:val="96"/>
-                <w:lang w:val="en-US"/>
               </w:rPr>
             </w:pPr>
             <w:r>
@@ -76,29 +69,6 @@
                 <w:color w:val="1F4E79" w:themeColor="accent5" w:themeShade="80"/>
                 <w:sz w:val="96"/>
                 <w:szCs w:val="96"/>
-                <w:lang w:val="en-US"/>
-              </w:rPr>
-              <w:t xml:space="preserve"> </w:t>
-            </w:r>
-            <w:proofErr w:type="spellStart"/>
-            <w:r>
-              <w:rPr>
-                <w:rFonts w:ascii="Century Gothic" w:eastAsia="Century Gothic" w:hAnsi="Century Gothic" w:cs="Century Gothic"/>
-                <w:color w:val="FF0000"/>
-                <w:sz w:val="96"/>
-                <w:szCs w:val="96"/>
-                <w:lang w:val="en-US"/>
-              </w:rPr>
-              <w:t>Covid</w:t>
-            </w:r>
-            <w:proofErr w:type="spellEnd"/>
-            <w:r>
-              <w:rPr>
-                <w:rFonts w:ascii="Century Gothic" w:eastAsia="Century Gothic" w:hAnsi="Century Gothic" w:cs="Century Gothic"/>
-                <w:color w:val="FF0000"/>
-                <w:sz w:val="96"/>
-                <w:szCs w:val="96"/>
-                <w:lang w:val="en-US"/>
               </w:rPr>
               <w:t xml:space="preserve"> </w:t>
             </w:r>
@@ -108,9 +78,8 @@
                 <w:color w:val="FF0000"/>
                 <w:sz w:val="96"/>
                 <w:szCs w:val="96"/>
-                <w:lang w:val="en-US"/>
               </w:rPr>
-              <w:t>Hospital</w:t>
+              <w:t>Hilo</w:t>
             </w:r>
             <w:r>
               <w:rPr>
@@ -118,14 +87,10 @@
                 <w:color w:val="FF0000"/>
                 <w:sz w:val="96"/>
                 <w:szCs w:val="96"/>
-                <w:lang w:val="en-US"/>
               </w:rPr>
               <w:t xml:space="preserve"> </w:t>
             </w:r>
             <w:r>
-              <w:rPr>
-                <w:lang w:val="en-US"/>
-              </w:rPr>
               <w:br/>
             </w:r>
             <w:r>
@@ -134,7 +99,6 @@
                 <w:color w:val="FF0000"/>
                 <w:sz w:val="96"/>
                 <w:szCs w:val="96"/>
-                <w:lang w:val="en-US"/>
               </w:rPr>
               <w:t xml:space="preserve"> </w:t>
             </w:r>
@@ -478,7 +442,6 @@
         </w:rPr>
         <w:t xml:space="preserve"> </w:t>
       </w:r>
-      <w:proofErr w:type="spellStart"/>
       <w:r>
         <w:rPr>
           <w:rFonts w:ascii="Calibri" w:eastAsia="Calibri" w:hAnsi="Calibri" w:cs="Calibri"/>
@@ -489,20 +452,7 @@
           <w:szCs w:val="36"/>
           <w:lang w:val="en-US"/>
         </w:rPr>
-        <w:t>Covid</w:t>
-      </w:r>
-      <w:proofErr w:type="spellEnd"/>
-      <w:r>
-        <w:rPr>
-          <w:rFonts w:ascii="Calibri" w:eastAsia="Calibri" w:hAnsi="Calibri" w:cs="Calibri"/>
-          <w:b/>
-          <w:bCs/>
-          <w:color w:val="000000" w:themeColor="text1"/>
-          <w:sz w:val="36"/>
-          <w:szCs w:val="36"/>
-          <w:lang w:val="en-US"/>
-        </w:rPr>
-        <w:t xml:space="preserve"> Hospital</w:t>
+        <w:t>Hilo</w:t>
       </w:r>
       <w:r>
         <w:rPr>
@@ -4297,21 +4247,6 @@
 </file>
 
 <file path=customXml/item1.xml><?xml version="1.0" encoding="utf-8"?>
-<?mso-contentType ?>
-<FormTemplates xmlns="http://schemas.microsoft.com/sharepoint/v3/contenttype/forms">
-  <Display>DocumentLibraryForm</Display>
-  <Edit>DocumentLibraryForm</Edit>
-  <New>DocumentLibraryForm</New>
-</FormTemplates>
-</file>
-
-<file path=customXml/item2.xml><?xml version="1.0" encoding="utf-8"?>
-<p:properties xmlns:p="http://schemas.microsoft.com/office/2006/metadata/properties" xmlns:xsi="http://www.w3.org/2001/XMLSchema-instance" xmlns:pc="http://schemas.microsoft.com/office/infopath/2007/PartnerControls">
-  <documentManagement/>
-</p:properties>
-</file>
-
-<file path=customXml/item3.xml><?xml version="1.0" encoding="utf-8"?>
 <ct:contentTypeSchema xmlns:ct="http://schemas.microsoft.com/office/2006/metadata/contentType" xmlns:ma="http://schemas.microsoft.com/office/2006/metadata/properties/metaAttributes" ct:_="" ma:_="" ma:contentTypeName="Documento" ma:contentTypeID="0x010100EF10C102774CC343B14B44E209154F29" ma:contentTypeVersion="8" ma:contentTypeDescription="Creare un nuovo documento." ma:contentTypeScope="" ma:versionID="dcf3de53a60a8551330000185f5c30a0">
   <xsd:schema xmlns:xsd="http://www.w3.org/2001/XMLSchema" xmlns:xs="http://www.w3.org/2001/XMLSchema" xmlns:p="http://schemas.microsoft.com/office/2006/metadata/properties" xmlns:ns2="e86a63c2-7291-4cd2-9ba5-95d203bf00ef" targetNamespace="http://schemas.microsoft.com/office/2006/metadata/properties" ma:root="true" ma:fieldsID="d9ecd9d4bc40ba6dc592267a29aabd89" ns2:_="">
     <xsd:import namespace="e86a63c2-7291-4cd2-9ba5-95d203bf00ef"/>
@@ -4483,24 +4418,22 @@
 </ct:contentTypeSchema>
 </file>
 
-<file path=customXml/itemProps1.xml><?xml version="1.0" encoding="utf-8"?>
-<ds:datastoreItem xmlns:ds="http://schemas.openxmlformats.org/officeDocument/2006/customXml" ds:itemID="{1560643A-66E3-40B0-AFDB-72F36756F76D}">
-  <ds:schemaRefs>
-    <ds:schemaRef ds:uri="http://schemas.microsoft.com/sharepoint/v3/contenttype/forms"/>
-  </ds:schemaRefs>
-</ds:datastoreItem>
+<file path=customXml/item2.xml><?xml version="1.0" encoding="utf-8"?>
+<p:properties xmlns:p="http://schemas.microsoft.com/office/2006/metadata/properties" xmlns:xsi="http://www.w3.org/2001/XMLSchema-instance" xmlns:pc="http://schemas.microsoft.com/office/infopath/2007/PartnerControls">
+  <documentManagement/>
+</p:properties>
 </file>
 
-<file path=customXml/itemProps2.xml><?xml version="1.0" encoding="utf-8"?>
-<ds:datastoreItem xmlns:ds="http://schemas.openxmlformats.org/officeDocument/2006/customXml" ds:itemID="{50BAB0BC-CB17-4225-A130-DCDC762C1416}">
-  <ds:schemaRefs>
-    <ds:schemaRef ds:uri="http://schemas.microsoft.com/office/2006/metadata/properties"/>
-    <ds:schemaRef ds:uri="http://schemas.microsoft.com/office/infopath/2007/PartnerControls"/>
-  </ds:schemaRefs>
-</ds:datastoreItem>
+<file path=customXml/item3.xml><?xml version="1.0" encoding="utf-8"?>
+<?mso-contentType ?>
+<FormTemplates xmlns="http://schemas.microsoft.com/sharepoint/v3/contenttype/forms">
+  <Display>DocumentLibraryForm</Display>
+  <Edit>DocumentLibraryForm</Edit>
+  <New>DocumentLibraryForm</New>
+</FormTemplates>
 </file>
 
-<file path=customXml/itemProps3.xml><?xml version="1.0" encoding="utf-8"?>
+<file path=customXml/itemProps1.xml><?xml version="1.0" encoding="utf-8"?>
 <ds:datastoreItem xmlns:ds="http://schemas.openxmlformats.org/officeDocument/2006/customXml" ds:itemID="{A8F94870-3F3C-473F-AAEC-5F224B74C81C}">
   <ds:schemaRefs>
     <ds:schemaRef ds:uri="http://schemas.microsoft.com/office/2006/metadata/contentType"/>
@@ -4516,4 +4449,21 @@
     <ds:schemaRef ds:uri="http://schemas.microsoft.com/internal/obd"/>
   </ds:schemaRefs>
 </ds:datastoreItem>
+</file>
+
+<file path=customXml/itemProps2.xml><?xml version="1.0" encoding="utf-8"?>
+<ds:datastoreItem xmlns:ds="http://schemas.openxmlformats.org/officeDocument/2006/customXml" ds:itemID="{50BAB0BC-CB17-4225-A130-DCDC762C1416}">
+  <ds:schemaRefs>
+    <ds:schemaRef ds:uri="http://schemas.microsoft.com/office/2006/metadata/properties"/>
+    <ds:schemaRef ds:uri="http://schemas.microsoft.com/office/infopath/2007/PartnerControls"/>
+  </ds:schemaRefs>
+</ds:datastoreItem>
+</file>
+
+<file path=customXml/itemProps3.xml><?xml version="1.0" encoding="utf-8"?>
+<ds:datastoreItem xmlns:ds="http://schemas.openxmlformats.org/officeDocument/2006/customXml" ds:itemID="{1560643A-66E3-40B0-AFDB-72F36756F76D}">
+  <ds:schemaRefs>
+    <ds:schemaRef ds:uri="http://schemas.microsoft.com/sharepoint/v3/contenttype/forms"/>
+  </ds:schemaRefs>
+</ds:datastoreItem>
 </file>